--- a/v/1_19.docx
+++ b/v/1_19.docx
@@ -891,19 +891,7 @@
               <w:rPr>
                 <w:szCs w:val="18"/>
               </w:rPr>
-              <w:t>, My</w:t>
-            </w:r>
-            <w:r>
-              <w:rPr>
-                <w:szCs w:val="18"/>
-              </w:rPr>
-              <w:t>‒</w:t>
-            </w:r>
-            <w:r>
-              <w:rPr>
-                <w:szCs w:val="18"/>
-              </w:rPr>
-              <w:t>Tag)</w:t>
+              <w:t>, My‒Tag)</w:t>
             </w:r>
           </w:p>
           <w:p>
@@ -1415,7 +1403,7 @@
           <w:rPr>
             <w:rStyle w:val="Hyperlink"/>
           </w:rPr>
-          <w:t>https://qedi-gotechnology.github.io/</w:t>
+          <w:t>https://gotechnology.github.io/</w:t>
         </w:r>
       </w:hyperlink>
       <w:r>
@@ -1462,6 +1450,8 @@
       <w:r>
         <w:t>:</w:t>
       </w:r>
+      <w:bookmarkStart w:id="7" w:name="_GoBack"/>
+      <w:bookmarkEnd w:id="7"/>
     </w:p>
     <w:p>
       <w:pPr>
@@ -1471,7 +1461,7 @@
           <w:numId w:val="5"/>
         </w:numPr>
       </w:pPr>
-      <w:bookmarkStart w:id="7" w:name="_Hlk520127587"/>
+      <w:bookmarkStart w:id="8" w:name="_Hlk520127587"/>
       <w:r>
         <w:t xml:space="preserve">Tag ITR </w:t>
       </w:r>
@@ -1590,7 +1580,7 @@
       </w:r>
     </w:p>
     <w:bookmarkEnd w:id="6"/>
-    <w:bookmarkEnd w:id="7"/>
+    <w:bookmarkEnd w:id="8"/>
     <w:p/>
     <w:p>
       <w:pPr>
@@ -2345,8 +2335,6 @@
       <w:r>
         <w:t xml:space="preserve">The planned items on the Skyline Chart now allow the user to see further information on the item’s progress by clicking on the Handover box. A popup will appear with the name of the Handover in the top left, and up to three tabs displaying grids that show the Tag ITRs, Punch List Items and MOCs associated with the Handover. </w:t>
       </w:r>
-      <w:bookmarkStart w:id="8" w:name="_GoBack"/>
-      <w:bookmarkEnd w:id="8"/>
     </w:p>
     <w:p>
       <w:r>
@@ -7704,20 +7692,20 @@
 </file>
 
 <file path=customXml/item2.xml><?xml version="1.0" encoding="utf-8"?>
+<p:properties xmlns:p="http://schemas.microsoft.com/office/2006/metadata/properties" xmlns:xsi="http://www.w3.org/2001/XMLSchema-instance" xmlns:pc="http://schemas.microsoft.com/office/infopath/2007/PartnerControls">
+  <documentManagement>
+    <_Version xmlns="http://schemas.microsoft.com/sharepoint/v3/fields" xsi:nil="true"/>
+  </documentManagement>
+</p:properties>
+</file>
+
+<file path=customXml/item3.xml><?xml version="1.0" encoding="utf-8"?>
 <?mso-contentType ?>
 <FormTemplates xmlns="http://schemas.microsoft.com/sharepoint/v3/contenttype/forms">
   <Display>DocumentLibraryForm</Display>
   <Edit>DocumentLibraryForm</Edit>
   <New>DocumentLibraryForm</New>
 </FormTemplates>
-</file>
-
-<file path=customXml/item3.xml><?xml version="1.0" encoding="utf-8"?>
-<p:properties xmlns:p="http://schemas.microsoft.com/office/2006/metadata/properties" xmlns:xsi="http://www.w3.org/2001/XMLSchema-instance" xmlns:pc="http://schemas.microsoft.com/office/infopath/2007/PartnerControls">
-  <documentManagement>
-    <_Version xmlns="http://schemas.microsoft.com/sharepoint/v3/fields" xsi:nil="true"/>
-  </documentManagement>
-</p:properties>
 </file>
 
 <file path=customXml/item4.xml><?xml version="1.0" encoding="utf-8"?>
@@ -7908,6 +7896,22 @@
 </file>
 
 <file path=customXml/itemProps2.xml><?xml version="1.0" encoding="utf-8"?>
+<ds:datastoreItem xmlns:ds="http://schemas.openxmlformats.org/officeDocument/2006/customXml" ds:itemID="{18794FE2-D1D9-4DED-B536-5BE6C6A8A698}">
+  <ds:schemaRefs>
+    <ds:schemaRef ds:uri="http://schemas.microsoft.com/office/2006/documentManagement/types"/>
+    <ds:schemaRef ds:uri="http://schemas.microsoft.com/office/infopath/2007/PartnerControls"/>
+    <ds:schemaRef ds:uri="http://purl.org/dc/elements/1.1/"/>
+    <ds:schemaRef ds:uri="http://schemas.microsoft.com/office/2006/metadata/properties"/>
+    <ds:schemaRef ds:uri="http://purl.org/dc/terms/"/>
+    <ds:schemaRef ds:uri="http://schemas.openxmlformats.org/package/2006/metadata/core-properties"/>
+    <ds:schemaRef ds:uri="http://schemas.microsoft.com/sharepoint/v3/fields"/>
+    <ds:schemaRef ds:uri="http://www.w3.org/XML/1998/namespace"/>
+    <ds:schemaRef ds:uri="http://purl.org/dc/dcmitype/"/>
+  </ds:schemaRefs>
+</ds:datastoreItem>
+</file>
+
+<file path=customXml/itemProps3.xml><?xml version="1.0" encoding="utf-8"?>
 <ds:datastoreItem xmlns:ds="http://schemas.openxmlformats.org/officeDocument/2006/customXml" ds:itemID="{C984664E-B709-478A-93DA-AD860FED8C08}">
   <ds:schemaRefs>
     <ds:schemaRef ds:uri="http://schemas.microsoft.com/sharepoint/v3/contenttype/forms"/>
@@ -7915,24 +7919,8 @@
 </ds:datastoreItem>
 </file>
 
-<file path=customXml/itemProps3.xml><?xml version="1.0" encoding="utf-8"?>
-<ds:datastoreItem xmlns:ds="http://schemas.openxmlformats.org/officeDocument/2006/customXml" ds:itemID="{18794FE2-D1D9-4DED-B536-5BE6C6A8A698}">
-  <ds:schemaRefs>
-    <ds:schemaRef ds:uri="http://purl.org/dc/terms/"/>
-    <ds:schemaRef ds:uri="http://schemas.openxmlformats.org/package/2006/metadata/core-properties"/>
-    <ds:schemaRef ds:uri="http://schemas.microsoft.com/sharepoint/v3/fields"/>
-    <ds:schemaRef ds:uri="http://schemas.microsoft.com/office/2006/documentManagement/types"/>
-    <ds:schemaRef ds:uri="http://schemas.microsoft.com/office/2006/metadata/properties"/>
-    <ds:schemaRef ds:uri="http://purl.org/dc/elements/1.1/"/>
-    <ds:schemaRef ds:uri="http://schemas.microsoft.com/office/infopath/2007/PartnerControls"/>
-    <ds:schemaRef ds:uri="http://www.w3.org/XML/1998/namespace"/>
-    <ds:schemaRef ds:uri="http://purl.org/dc/dcmitype/"/>
-  </ds:schemaRefs>
-</ds:datastoreItem>
-</file>
-
 <file path=customXml/itemProps4.xml><?xml version="1.0" encoding="utf-8"?>
-<ds:datastoreItem xmlns:ds="http://schemas.openxmlformats.org/officeDocument/2006/customXml" ds:itemID="{00AB44B6-7623-471A-B346-77B82E77C2DC}">
+<ds:datastoreItem xmlns:ds="http://schemas.openxmlformats.org/officeDocument/2006/customXml" ds:itemID="{EC504459-0943-4A98-99EB-0ACF9380273E}">
   <ds:schemaRefs>
     <ds:schemaRef ds:uri="http://schemas.openxmlformats.org/officeDocument/2006/bibliography"/>
   </ds:schemaRefs>
